--- a/FYP/Outline Document.docx
+++ b/FYP/Outline Document.docx
@@ -66,13 +66,7 @@
         <w:t xml:space="preserve"> </w:t>
       </w:r>
       <w:r>
-        <w:t xml:space="preserve">Improve on an existing format of guitar notation for the purpose of teaching, sharing, </w:t>
-      </w:r>
-      <w:r>
-        <w:t>archiving,</w:t>
-      </w:r>
-      <w:r>
-        <w:t xml:space="preserve"> and practicing.</w:t>
+        <w:t>Improve on an existing format of guitar notation for the purpose of teaching, sharing, archiving and practicing.</w:t>
       </w:r>
     </w:p>
     <w:p>
@@ -84,13 +78,7 @@
         <w:t>School:</w:t>
       </w:r>
       <w:r>
-        <w:t xml:space="preserve"> University College Cork Student Level: </w:t>
-      </w:r>
-      <w:r>
-        <w:t>Bachelor of Science Computer Science</w:t>
-      </w:r>
-      <w:r>
-        <w:t xml:space="preserve"> </w:t>
+        <w:t xml:space="preserve"> University College Cork Student Level: Bachelor of Science Computer Science </w:t>
       </w:r>
     </w:p>
     <w:p>
@@ -115,7 +103,13 @@
     </w:p>
     <w:p>
       <w:r>
-        <w:t xml:space="preserve">Guitar notation software has become very popular over the last decade. This is due to the rise in popularity in social media like YouTube, Instagram, Facebook, and TikTok. Assisted by the accessibility of audio and video recording software. The demand for musicians to share and acquire knowledge has led to many innovations in guitar notation software. </w:t>
+        <w:t>Guitar notation software has become very popular over the last decade. This is due to the rise in popularity in social media like YouTube, Instagram, Facebook and TikTok. Assisted by the accessibility of audio and video recording software</w:t>
+      </w:r>
+      <w:r>
+        <w:t>, t</w:t>
+      </w:r>
+      <w:r>
+        <w:t xml:space="preserve">he demand for musicians to share and acquire knowledge has led to many innovations in guitar notation software. </w:t>
       </w:r>
       <w:r>
         <w:t>For all the strides that have been made, I feel there’s still</w:t>
@@ -142,13 +136,7 @@
     </w:p>
     <w:p>
       <w:r>
-        <w:t xml:space="preserve">The aim of my project is to add to the many innovations in the form of embedded media and </w:t>
-      </w:r>
-      <w:r>
-        <w:t xml:space="preserve">an improved </w:t>
-      </w:r>
-      <w:r>
-        <w:t>UI.</w:t>
+        <w:t>The aim of my project is to add to the many innovations in the form of embedded media and an improved UI.</w:t>
       </w:r>
     </w:p>
     <w:p>
@@ -174,10 +162,10 @@
     </w:p>
     <w:p>
       <w:r>
-        <w:t xml:space="preserve">The expectation is to create a program with these features: embedded media, </w:t>
-      </w:r>
-      <w:r>
-        <w:t>a more intuitive</w:t>
+        <w:t>The expectation is to create a program with these features: embedded media, a more intuitive</w:t>
+      </w:r>
+      <w:r>
+        <w:t xml:space="preserve"> UI</w:t>
       </w:r>
       <w:r>
         <w:t xml:space="preserve">, sharing and archiving. </w:t>
